--- a/data/The story behind this project.docx
+++ b/data/The story behind this project.docx
@@ -110,16 +110,14 @@
         </w:numPr>
         <w:spacing w:line="480" w:lineRule="auto"/>
         <w:rPr>
-          <w:strike/>
-          <w:lang w:val="en-GB" w:bidi="ar-MA"/>
-        </w:rPr>
-      </w:pPr>
-      <w:r>
-        <w:rPr>
-          <w:strike/>
-          <w:lang w:val="en-GB" w:bidi="ar-MA"/>
-        </w:rPr>
-        <w:t>How will you deliver the product?</w:t>
+          <w:lang w:val="en-GB" w:bidi="ar-MA"/>
+        </w:rPr>
+      </w:pPr>
+      <w:r>
+        <w:rPr>
+          <w:lang w:val="en-GB" w:bidi="ar-MA"/>
+        </w:rPr>
+        <w:t>What makes you unique?</w:t>
       </w:r>
     </w:p>
     <w:p>
@@ -130,15 +128,18 @@
           <w:numId w:val="1"/>
         </w:numPr>
         <w:spacing w:line="480" w:lineRule="auto"/>
-        <w:rPr>
-          <w:lang w:val="en-GB" w:bidi="ar-MA"/>
-        </w:rPr>
-      </w:pPr>
-      <w:r>
-        <w:rPr>
-          <w:lang w:val="en-GB" w:bidi="ar-MA"/>
-        </w:rPr>
-        <w:t>What makes you unique?</w:t>
+      </w:pPr>
+      <w:r>
+        <w:t>What is your problem?</w:t>
+      </w:r>
+      <w:r>
+        <w:t xml:space="preserve"> </w:t>
+      </w:r>
+      <w:r>
+        <w:sym w:font="Wingdings" w:char="F0E8"/>
+      </w:r>
+      <w:r>
+        <w:t xml:space="preserve"> reach more customers</w:t>
       </w:r>
     </w:p>
     <w:p>
@@ -151,7 +152,7 @@
         <w:spacing w:line="480" w:lineRule="auto"/>
       </w:pPr>
       <w:r>
-        <w:t>What is your problem?</w:t>
+        <w:t>When did it start?</w:t>
       </w:r>
       <w:r>
         <w:t xml:space="preserve"> </w:t>
@@ -160,7 +161,7 @@
         <w:sym w:font="Wingdings" w:char="F0E8"/>
       </w:r>
       <w:r>
-        <w:t xml:space="preserve"> reach more customers</w:t>
+        <w:t xml:space="preserve"> waiting for people to come is not helping</w:t>
       </w:r>
     </w:p>
     <w:p>
@@ -173,7 +174,7 @@
         <w:spacing w:line="480" w:lineRule="auto"/>
       </w:pPr>
       <w:r>
-        <w:t>When did it start?</w:t>
+        <w:t>Why other solutions did not work?</w:t>
       </w:r>
       <w:r>
         <w:t xml:space="preserve"> </w:t>
@@ -182,7 +183,13 @@
         <w:sym w:font="Wingdings" w:char="F0E8"/>
       </w:r>
       <w:r>
-        <w:t xml:space="preserve"> waiting for people to come is not helping</w:t>
+        <w:t xml:space="preserve"> they have become </w:t>
+      </w:r>
+      <w:r>
+        <w:t>outdated</w:t>
+      </w:r>
+      <w:r>
+        <w:t>/ not professional</w:t>
       </w:r>
     </w:p>
     <w:p>
@@ -195,7 +202,7 @@
         <w:spacing w:line="480" w:lineRule="auto"/>
       </w:pPr>
       <w:r>
-        <w:t>Why other solutions did not work?</w:t>
+        <w:t>What do you need?</w:t>
       </w:r>
       <w:r>
         <w:t xml:space="preserve"> </w:t>
@@ -204,13 +211,7 @@
         <w:sym w:font="Wingdings" w:char="F0E8"/>
       </w:r>
       <w:r>
-        <w:t xml:space="preserve"> they have become </w:t>
-      </w:r>
-      <w:r>
-        <w:t>outdated</w:t>
-      </w:r>
-      <w:r>
-        <w:t>/ not professional</w:t>
+        <w:t xml:space="preserve"> a professional landing page that represents my brand’s identity</w:t>
       </w:r>
     </w:p>
     <w:p>
@@ -223,7 +224,7 @@
         <w:spacing w:line="480" w:lineRule="auto"/>
       </w:pPr>
       <w:r>
-        <w:t>What do you need?</w:t>
+        <w:t>How do you want it?</w:t>
       </w:r>
       <w:r>
         <w:t xml:space="preserve"> </w:t>
@@ -232,7 +233,7 @@
         <w:sym w:font="Wingdings" w:char="F0E8"/>
       </w:r>
       <w:r>
-        <w:t xml:space="preserve"> a professional landing page that represents my brand’s identity</w:t>
+        <w:t xml:space="preserve"> simple and elegant as my ouds</w:t>
       </w:r>
     </w:p>
     <w:p>
@@ -245,28 +246,6 @@
         <w:spacing w:line="480" w:lineRule="auto"/>
       </w:pPr>
       <w:r>
-        <w:t>How do you want it?</w:t>
-      </w:r>
-      <w:r>
-        <w:t xml:space="preserve"> </w:t>
-      </w:r>
-      <w:r>
-        <w:sym w:font="Wingdings" w:char="F0E8"/>
-      </w:r>
-      <w:r>
-        <w:t xml:space="preserve"> simple and elegant as my ouds</w:t>
-      </w:r>
-    </w:p>
-    <w:p>
-      <w:pPr>
-        <w:pStyle w:val="ListParagraph"/>
-        <w:numPr>
-          <w:ilvl w:val="0"/>
-          <w:numId w:val="1"/>
-        </w:numPr>
-        <w:spacing w:line="480" w:lineRule="auto"/>
-      </w:pPr>
-      <w:r>
         <w:t xml:space="preserve">Who are your potential customers? </w:t>
       </w:r>
       <w:r>
@@ -352,41 +331,27 @@
         <w:rPr>
           <w:lang w:val="en-GB" w:bidi="ar-MA"/>
         </w:rPr>
+        <w:t xml:space="preserve">Therefore, we tried to come up with simple and strong idea for his landing page product presentation. </w:t>
+      </w:r>
+      <w:r>
+        <w:rPr>
+          <w:lang w:val="en-GB" w:bidi="ar-MA"/>
+        </w:rPr>
+        <w:t xml:space="preserve">The idea was to make a very simple, traditional, luxurious, responsive, clear, simple, and concise design that meets the clients standards and the customers standards. </w:t>
+      </w:r>
+    </w:p>
+    <w:p>
+      <w:pPr>
+        <w:spacing w:line="480" w:lineRule="auto"/>
+        <w:rPr>
+          <w:lang w:val="en-GB" w:bidi="ar-MA"/>
+        </w:rPr>
+      </w:pPr>
+      <w:r>
+        <w:rPr>
+          <w:lang w:val="en-GB" w:bidi="ar-MA"/>
+        </w:rPr>
         <w:lastRenderedPageBreak/>
-        <w:t xml:space="preserve">Therefore, we tried to come up with simple and strong idea for his landing page product presentation. </w:t>
-      </w:r>
-      <w:r>
-        <w:rPr>
-          <w:lang w:val="en-GB" w:bidi="ar-MA"/>
-        </w:rPr>
-        <w:t xml:space="preserve">The idea was to make a very simple, traditional, luxurious, responsive, clear, simple, and concise design that meets the </w:t>
-      </w:r>
-      <w:proofErr w:type="gramStart"/>
-      <w:r>
-        <w:rPr>
-          <w:lang w:val="en-GB" w:bidi="ar-MA"/>
-        </w:rPr>
-        <w:t>clients</w:t>
-      </w:r>
-      <w:proofErr w:type="gramEnd"/>
-      <w:r>
-        <w:rPr>
-          <w:lang w:val="en-GB" w:bidi="ar-MA"/>
-        </w:rPr>
-        <w:t xml:space="preserve"> standards and the customers standards. </w:t>
-      </w:r>
-    </w:p>
-    <w:p>
-      <w:pPr>
-        <w:spacing w:line="480" w:lineRule="auto"/>
-        <w:rPr>
-          <w:lang w:val="en-GB" w:bidi="ar-MA"/>
-        </w:rPr>
-      </w:pPr>
-      <w:r>
-        <w:rPr>
-          <w:lang w:val="en-GB" w:bidi="ar-MA"/>
-        </w:rPr>
         <w:t xml:space="preserve">The first stage was scripting the process through which the oud gets made. The making </w:t>
       </w:r>
       <w:r>
@@ -483,14 +448,14 @@
         <w:rPr>
           <w:lang w:val="en-GB" w:bidi="ar-MA"/>
         </w:rPr>
-        <w:t xml:space="preserve">that works just through hovering over it. It </w:t>
+        <w:t xml:space="preserve">that works just through hovering over it. It functions very well with the mobile version. After that we moved to coding the first page layout. We made sure the start sign is the very good-looking oud, and that it is the only object that has more weight in the whole page. Based on that we put beside it an outlined call to action button which fills up when you hover over it. We made sure that we put only two call to actions win the whole landing page, the </w:t>
       </w:r>
       <w:r>
         <w:rPr>
           <w:lang w:val="en-GB" w:bidi="ar-MA"/>
         </w:rPr>
         <w:lastRenderedPageBreak/>
-        <w:t xml:space="preserve">functions very well with the mobile version. After that we moved to coding the first page layout. We made sure the start sign is the very good-looking oud, and that it is the only object that has more weight in the whole page. Based on that we put beside it an outlined call to action button which fills up when you hover over it. We made sure that we put only two call to actions win the whole landing page, the first at the beginning and the second at the end. The first takes the customer to the footer’s form, and the second is the form itself which calls the user to reach out. The footer is made simple with only </w:t>
+        <w:t xml:space="preserve">first at the beginning and the second at the end. The first takes the customer to the footer’s form, and the second is the form itself which calls the user to reach out. The footer is made simple with only </w:t>
       </w:r>
       <w:r>
         <w:rPr>
@@ -580,21 +545,7 @@
         <w:rPr>
           <w:lang w:val="en-GB" w:bidi="ar-MA"/>
         </w:rPr>
-        <w:t xml:space="preserve"> </w:t>
-      </w:r>
-      <w:proofErr w:type="gramStart"/>
-      <w:r>
-        <w:rPr>
-          <w:lang w:val="en-GB" w:bidi="ar-MA"/>
-        </w:rPr>
-        <w:t>query</w:t>
-      </w:r>
-      <w:proofErr w:type="gramEnd"/>
-      <w:r>
-        <w:rPr>
-          <w:lang w:val="en-GB" w:bidi="ar-MA"/>
-        </w:rPr>
-        <w:t xml:space="preserve"> </w:t>
+        <w:t xml:space="preserve"> query </w:t>
       </w:r>
       <w:r>
         <w:rPr>
@@ -682,23 +633,13 @@
         </w:rPr>
         <w:t xml:space="preserve">Then, we received a suggestion of adding the </w:t>
       </w:r>
-      <w:proofErr w:type="spellStart"/>
       <w:r>
         <w:rPr>
           <w:b/>
           <w:bCs/>
           <w:lang w:val="en-GB" w:bidi="ar-MA"/>
         </w:rPr>
-        <w:t>scrollSnip</w:t>
-      </w:r>
-      <w:proofErr w:type="spellEnd"/>
-      <w:r>
-        <w:rPr>
-          <w:b/>
-          <w:bCs/>
-          <w:lang w:val="en-GB" w:bidi="ar-MA"/>
-        </w:rPr>
-        <w:t xml:space="preserve"> </w:t>
+        <w:t xml:space="preserve">scrollSnip </w:t>
       </w:r>
       <w:r>
         <w:rPr>
@@ -711,17 +652,20 @@
       <w:pPr>
         <w:spacing w:line="480" w:lineRule="auto"/>
         <w:rPr>
-          <w:b/>
-          <w:bCs/>
-          <w:lang w:val="en-GB" w:bidi="ar-MA"/>
-        </w:rPr>
-      </w:pPr>
-      <w:r>
-        <w:rPr>
-          <w:lang w:val="en-GB" w:bidi="ar-MA"/>
-        </w:rPr>
-        <w:lastRenderedPageBreak/>
-        <w:t xml:space="preserve">Also </w:t>
+          <w:lang w:val="en-GB" w:bidi="ar-MA"/>
+        </w:rPr>
+      </w:pPr>
+      <w:r>
+        <w:rPr>
+          <w:lang w:val="en-GB" w:bidi="ar-MA"/>
+        </w:rPr>
+        <w:t>Also</w:t>
+      </w:r>
+      <w:r>
+        <w:rPr>
+          <w:lang w:val="en-GB" w:bidi="ar-MA"/>
+        </w:rPr>
+        <w:t xml:space="preserve">, we added interactive styling to the buttons, icons, links in order to make show that the site is alive. The tags that have been used are :hover and :active to interact with the cursor every time it moves over it. </w:t>
       </w:r>
     </w:p>
     <w:p>
